--- a/Time Tracker Summary and Hand-Off Documentation.docx
+++ b/Time Tracker Summary and Hand-Off Documentation.docx
@@ -668,12 +668,12 @@
           <wp:inline distB="114300" distT="114300" distL="114300" distR="114300">
             <wp:extent cx="4335351" cy="2417792"/>
             <wp:effectExtent b="0" l="0" r="0" t="0"/>
-            <wp:docPr id="7" name="image25.png"/>
+            <wp:docPr id="8" name="image26.png"/>
             <a:graphic>
               <a:graphicData uri="http://schemas.openxmlformats.org/drawingml/2006/picture">
                 <pic:pic>
                   <pic:nvPicPr>
-                    <pic:cNvPr id="0" name="image25.png"/>
+                    <pic:cNvPr id="0" name="image26.png"/>
                     <pic:cNvPicPr preferRelativeResize="0"/>
                   </pic:nvPicPr>
                   <pic:blipFill>
@@ -855,12 +855,12 @@
           <wp:inline distB="114300" distT="114300" distL="114300" distR="114300">
             <wp:extent cx="4119346" cy="4350400"/>
             <wp:effectExtent b="0" l="0" r="0" t="0"/>
-            <wp:docPr id="8" name="image26.png"/>
+            <wp:docPr id="9" name="image27.png"/>
             <a:graphic>
               <a:graphicData uri="http://schemas.openxmlformats.org/drawingml/2006/picture">
                 <pic:pic>
                   <pic:nvPicPr>
-                    <pic:cNvPr id="0" name="image26.png"/>
+                    <pic:cNvPr id="0" name="image27.png"/>
                     <pic:cNvPicPr preferRelativeResize="0"/>
                   </pic:nvPicPr>
                   <pic:blipFill>
@@ -1008,12 +1008,12 @@
           <wp:inline distB="114300" distT="114300" distL="114300" distR="114300">
             <wp:extent cx="919163" cy="973231"/>
             <wp:effectExtent b="0" l="0" r="0" t="0"/>
-            <wp:docPr id="1" name="image2.png"/>
+            <wp:docPr id="1" name="image5.png"/>
             <a:graphic>
               <a:graphicData uri="http://schemas.openxmlformats.org/drawingml/2006/picture">
                 <pic:pic>
                   <pic:nvPicPr>
-                    <pic:cNvPr id="0" name="image2.png"/>
+                    <pic:cNvPr id="0" name="image5.png"/>
                     <pic:cNvPicPr preferRelativeResize="0"/>
                   </pic:nvPicPr>
                   <pic:blipFill>
@@ -1055,12 +1055,12 @@
           <wp:inline distB="114300" distT="114300" distL="114300" distR="114300">
             <wp:extent cx="3717202" cy="1804988"/>
             <wp:effectExtent b="0" l="0" r="0" t="0"/>
-            <wp:docPr id="19" name="image19.png"/>
+            <wp:docPr id="20" name="image20.png"/>
             <a:graphic>
               <a:graphicData uri="http://schemas.openxmlformats.org/drawingml/2006/picture">
                 <pic:pic>
                   <pic:nvPicPr>
-                    <pic:cNvPr id="0" name="image19.png"/>
+                    <pic:cNvPr id="0" name="image20.png"/>
                     <pic:cNvPicPr preferRelativeResize="0"/>
                   </pic:nvPicPr>
                   <pic:blipFill>
@@ -1102,12 +1102,12 @@
           <wp:inline distB="114300" distT="114300" distL="114300" distR="114300">
             <wp:extent cx="3589413" cy="2157099"/>
             <wp:effectExtent b="0" l="0" r="0" t="0"/>
-            <wp:docPr id="17" name="image24.png"/>
+            <wp:docPr id="18" name="image25.png"/>
             <a:graphic>
               <a:graphicData uri="http://schemas.openxmlformats.org/drawingml/2006/picture">
                 <pic:pic>
                   <pic:nvPicPr>
-                    <pic:cNvPr id="0" name="image24.png"/>
+                    <pic:cNvPr id="0" name="image25.png"/>
                     <pic:cNvPicPr preferRelativeResize="0"/>
                   </pic:nvPicPr>
                   <pic:blipFill>
@@ -1148,12 +1148,12 @@
           <wp:inline distB="114300" distT="114300" distL="114300" distR="114300">
             <wp:extent cx="5943600" cy="1092200"/>
             <wp:effectExtent b="0" l="0" r="0" t="0"/>
-            <wp:docPr id="18" name="image23.png"/>
+            <wp:docPr id="19" name="image24.png"/>
             <a:graphic>
               <a:graphicData uri="http://schemas.openxmlformats.org/drawingml/2006/picture">
                 <pic:pic>
                   <pic:nvPicPr>
-                    <pic:cNvPr id="0" name="image23.png"/>
+                    <pic:cNvPr id="0" name="image24.png"/>
                     <pic:cNvPicPr preferRelativeResize="0"/>
                   </pic:nvPicPr>
                   <pic:blipFill>
@@ -1286,12 +1286,12 @@
           <wp:inline distB="114300" distT="114300" distL="114300" distR="114300">
             <wp:extent cx="3671888" cy="3886908"/>
             <wp:effectExtent b="0" l="0" r="0" t="0"/>
-            <wp:docPr id="20" name="image26.png"/>
+            <wp:docPr id="21" name="image27.png"/>
             <a:graphic>
               <a:graphicData uri="http://schemas.openxmlformats.org/drawingml/2006/picture">
                 <pic:pic>
                   <pic:nvPicPr>
-                    <pic:cNvPr id="0" name="image26.png"/>
+                    <pic:cNvPr id="0" name="image27.png"/>
                     <pic:cNvPicPr preferRelativeResize="0"/>
                   </pic:nvPicPr>
                   <pic:blipFill>
@@ -1437,7 +1437,7 @@
         <w:rPr>
           <w:rtl w:val="0"/>
         </w:rPr>
-        <w:t xml:space="preserve">This docker command will take the instructions store in the docker-compose.yml file and use them to </w:t>
+        <w:t xml:space="preserve">This docker command will take the instructions, store them in the docker-compose.yml file and use them to </w:t>
       </w:r>
       <w:r>
         <w:rPr>
@@ -1740,7 +1740,7 @@
         <w:rPr>
           <w:rtl w:val="0"/>
         </w:rPr>
-        <w:t xml:space="preserve">curl ‘ipaddress’</w:t>
+        <w:t xml:space="preserve">curl ‘ip address’</w:t>
         <w:tab/>
         <w:t xml:space="preserve">- shows html of hosted application or site</w:t>
       </w:r>
@@ -2008,7 +2008,7 @@
         <w:rPr>
           <w:rtl w:val="0"/>
         </w:rPr>
-        <w:t xml:space="preserve">Does the generic csprojects.weber.edu work? if so what needs to be appended to the end for a specific project? Example: csprojects.weber.edu/timetracker</w:t>
+        <w:t xml:space="preserve">Does the generic csprojects.weber.edu work? If so, what needs to be appended to the end for a specific project? Example: csprojects.weber.edu/timetracker</w:t>
       </w:r>
     </w:p>
     <w:p>
@@ -2044,7 +2044,7 @@
         <w:rPr>
           <w:rtl w:val="0"/>
         </w:rPr>
-        <w:t xml:space="preserve">If each project has their own unique URL do they each get their own ipaddress? </w:t>
+        <w:t xml:space="preserve">If each project has their own unique URL do they each get their own ip address? </w:t>
       </w:r>
     </w:p>
     <w:p>
@@ -2955,12 +2955,12 @@
           <wp:inline distB="114300" distT="114300" distL="114300" distR="114300">
             <wp:extent cx="5943600" cy="4064000"/>
             <wp:effectExtent b="0" l="0" r="0" t="0"/>
-            <wp:docPr id="22" name="image16.png"/>
+            <wp:docPr id="23" name="image15.png"/>
             <a:graphic>
               <a:graphicData uri="http://schemas.openxmlformats.org/drawingml/2006/picture">
                 <pic:pic>
                   <pic:nvPicPr>
-                    <pic:cNvPr id="0" name="image16.png"/>
+                    <pic:cNvPr id="0" name="image15.png"/>
                     <pic:cNvPicPr preferRelativeResize="0"/>
                   </pic:nvPicPr>
                   <pic:blipFill>
@@ -3035,12 +3035,12 @@
           <wp:inline distB="114300" distT="114300" distL="114300" distR="114300">
             <wp:extent cx="5942480" cy="5304425"/>
             <wp:effectExtent b="0" l="0" r="0" t="0"/>
-            <wp:docPr id="28" name="image7.jpg"/>
+            <wp:docPr id="29" name="image2.jpg"/>
             <a:graphic>
               <a:graphicData uri="http://schemas.openxmlformats.org/drawingml/2006/picture">
                 <pic:pic>
                   <pic:nvPicPr>
-                    <pic:cNvPr id="0" name="image7.jpg"/>
+                    <pic:cNvPr id="0" name="image2.jpg"/>
                     <pic:cNvPicPr preferRelativeResize="0"/>
                   </pic:nvPicPr>
                   <pic:blipFill>
@@ -3383,12 +3383,12 @@
           <wp:inline distB="114300" distT="114300" distL="114300" distR="114300">
             <wp:extent cx="5943600" cy="2641600"/>
             <wp:effectExtent b="0" l="0" r="0" t="0"/>
-            <wp:docPr id="12" name="image12.png"/>
+            <wp:docPr id="13" name="image8.png"/>
             <a:graphic>
               <a:graphicData uri="http://schemas.openxmlformats.org/drawingml/2006/picture">
                 <pic:pic>
                   <pic:nvPicPr>
-                    <pic:cNvPr id="0" name="image12.png"/>
+                    <pic:cNvPr id="0" name="image8.png"/>
                     <pic:cNvPicPr preferRelativeResize="0"/>
                   </pic:nvPicPr>
                   <pic:blipFill>
@@ -3638,7 +3638,7 @@
           <wp:inline distB="114300" distT="114300" distL="114300" distR="114300">
             <wp:extent cx="5943600" cy="3009900"/>
             <wp:effectExtent b="0" l="0" r="0" t="0"/>
-            <wp:docPr id="15" name="image6.png"/>
+            <wp:docPr id="16" name="image6.png"/>
             <a:graphic>
               <a:graphicData uri="http://schemas.openxmlformats.org/drawingml/2006/picture">
                 <pic:pic>
@@ -3768,7 +3768,7 @@
           <wp:inline distB="114300" distT="114300" distL="114300" distR="114300">
             <wp:extent cx="5943600" cy="2997200"/>
             <wp:effectExtent b="0" l="0" r="0" t="0"/>
-            <wp:docPr id="24" name="image21.png"/>
+            <wp:docPr id="25" name="image21.png"/>
             <a:graphic>
               <a:graphicData uri="http://schemas.openxmlformats.org/drawingml/2006/picture">
                 <pic:pic>
@@ -4016,12 +4016,12 @@
           <wp:inline distB="114300" distT="114300" distL="114300" distR="114300">
             <wp:extent cx="5942480" cy="5304425"/>
             <wp:effectExtent b="0" l="0" r="0" t="0"/>
-            <wp:docPr id="13" name="image7.jpg"/>
+            <wp:docPr id="14" name="image2.jpg"/>
             <a:graphic>
               <a:graphicData uri="http://schemas.openxmlformats.org/drawingml/2006/picture">
                 <pic:pic>
                   <pic:nvPicPr>
-                    <pic:cNvPr id="0" name="image7.jpg"/>
+                    <pic:cNvPr id="0" name="image2.jpg"/>
                     <pic:cNvPicPr preferRelativeResize="0"/>
                   </pic:nvPicPr>
                   <pic:blipFill>
@@ -6501,163 +6501,152 @@
         <w:rPr>
           <w:rtl w:val="0"/>
         </w:rPr>
-        <w:t xml:space="preserve">Screenshots</w:t>
-      </w:r>
-    </w:p>
-    <w:p>
-      <w:pPr>
-        <w:rPr/>
-      </w:pPr>
-      <w:r>
-        <w:rPr>
-          <w:rtl w:val="0"/>
-        </w:rPr>
-        <w:t xml:space="preserve">These are screenshots taken of the front end with dummy data, and represent the anticipated final product functionality, not the current functionality. Some of the ideas for what the functionality looks like isn’t exactly the same as what the website is currently running.</w:t>
-      </w:r>
-    </w:p>
-    <w:p>
-      <w:pPr>
-        <w:rPr/>
-      </w:pPr>
-      <w:r>
-        <w:rPr>
-          <w:rtl w:val="0"/>
-        </w:rPr>
-      </w:r>
-    </w:p>
-    <w:p>
-      <w:pPr>
-        <w:pStyle w:val="Heading4"/>
-        <w:rPr/>
-      </w:pPr>
-      <w:bookmarkStart w:colFirst="0" w:colLast="0" w:name="_r41x7ijbl7tp" w:id="21"/>
-      <w:bookmarkEnd w:id="21"/>
-      <w:r>
-        <w:rPr>
-          <w:rtl w:val="0"/>
-        </w:rPr>
-        <w:t xml:space="preserve">Login - Done</w:t>
-      </w:r>
+        <w:t xml:space="preserve">Production - Hosted Project</w:t>
+      </w:r>
+    </w:p>
+    <w:p>
+      <w:pPr>
+        <w:rPr/>
+      </w:pPr>
+      <w:r>
+        <w:rPr>
+          <w:rtl w:val="0"/>
+        </w:rPr>
+        <w:t xml:space="preserve">The server is hosted on the Weber Icarus network at csprojects.weber.edu, you can ssh to this by doing ssh </w:t>
+      </w:r>
+      <w:hyperlink r:id="rId22">
+        <w:r>
+          <w:rPr>
+            <w:color w:val="1155cc"/>
+            <w:u w:val="single"/>
+            <w:rtl w:val="0"/>
+          </w:rPr>
+          <w:t xml:space="preserve">firstnamelastname@csprojects.weber.edu</w:t>
+        </w:r>
+      </w:hyperlink>
+      <w:r>
+        <w:rPr>
+          <w:rtl w:val="0"/>
+        </w:rPr>
+        <w:t xml:space="preserve"> when connected to Icarus. You can connect to Icarus via VPN or ssh. You will need to talk to Bradley Peterson to get access to the server.</w:t>
+      </w:r>
+    </w:p>
+    <w:p>
+      <w:pPr>
+        <w:rPr/>
+      </w:pPr>
+      <w:r>
+        <w:rPr>
+          <w:rtl w:val="0"/>
+        </w:rPr>
+      </w:r>
+    </w:p>
+    <w:p>
+      <w:pPr>
+        <w:rPr/>
+      </w:pPr>
+      <w:r>
+        <w:rPr>
+          <w:rtl w:val="0"/>
+        </w:rPr>
+        <w:t xml:space="preserve">Currently the project uses a Docker container to contain a PostgreSQL database and a ASP.NET Core web application. The server utilizes a docker-based NGINX reverse proxy to route incoming requests like csprojects.weber.edu/timetracker to the timetracker container. At the moment it is not routing traffic properly to be visible from a remote IP address so using csprojects.weber.edu/timetracker will bring you to a 503 page. This could be caused by the non-docker NGINX being installed on the machine and being disabled.</w:t>
+      </w:r>
+    </w:p>
+    <w:p>
+      <w:pPr>
+        <w:rPr/>
+      </w:pPr>
+      <w:r>
+        <w:rPr>
+          <w:rtl w:val="0"/>
+        </w:rPr>
+      </w:r>
+    </w:p>
+    <w:p>
+      <w:pPr>
+        <w:rPr/>
+      </w:pPr>
+      <w:r>
+        <w:rPr>
+          <w:rtl w:val="0"/>
+        </w:rPr>
+        <w:t xml:space="preserve">The commented out stuff in the Dockerfile about a reverse proxy is not needed as that is running in a separate container and is linked to projects on the net docker network. To view the networks use sudo docker network ls. To view running containers use sudo docker ps. To view all containers use sudo docker ps -a. For images it’s sudo docker images. Also, nano is a very user-friendly terminal-based text editor.</w:t>
+      </w:r>
+    </w:p>
+    <w:p>
+      <w:pPr>
+        <w:rPr/>
+      </w:pPr>
+      <w:r>
+        <w:rPr>
+          <w:rtl w:val="0"/>
+        </w:rPr>
+      </w:r>
+    </w:p>
+    <w:p>
+      <w:pPr>
+        <w:rPr/>
+      </w:pPr>
+      <w:r>
+        <w:rPr>
+          <w:rtl w:val="0"/>
+        </w:rPr>
+        <w:t xml:space="preserve">I was following this guide </w:t>
+      </w:r>
+      <w:hyperlink r:id="rId23">
+        <w:r>
+          <w:rPr>
+            <w:color w:val="1155cc"/>
+            <w:u w:val="single"/>
+            <w:rtl w:val="0"/>
+          </w:rPr>
+          <w:t xml:space="preserve">https://linuxhandbook.com/nginx-reverse-proxy-docker/</w:t>
+        </w:r>
+      </w:hyperlink>
+      <w:r>
+        <w:rPr>
+          <w:rtl w:val="0"/>
+        </w:rPr>
+        <w:t xml:space="preserve"> to set up the NGINX reverse proxy. For this you want to scroll down and look at step 5, as that is where I left off. I’ve included the VIRTUAL_HOST and VIRTUAL_PORT parameters in the docker-compose.yml file.</w:t>
+      </w:r>
+    </w:p>
+    <w:p>
+      <w:pPr>
+        <w:rPr/>
+      </w:pPr>
+      <w:r>
+        <w:rPr>
+          <w:rtl w:val="0"/>
+        </w:rPr>
+      </w:r>
+    </w:p>
+    <w:p>
+      <w:pPr>
+        <w:rPr/>
+      </w:pPr>
+      <w:r>
+        <w:rPr>
+          <w:rtl w:val="0"/>
+        </w:rPr>
+        <w:t xml:space="preserve">As shown in that guide you need to route your hostname to the docker IP address.</w:t>
+      </w:r>
+    </w:p>
+    <w:p>
+      <w:pPr>
+        <w:rPr/>
+      </w:pPr>
       <w:r>
         <w:rPr/>
         <w:drawing>
           <wp:inline distB="114300" distT="114300" distL="114300" distR="114300">
-            <wp:extent cx="5943600" cy="4013200"/>
+            <wp:extent cx="5943600" cy="2959100"/>
             <wp:effectExtent b="0" l="0" r="0" t="0"/>
-            <wp:docPr id="6" name="image8.png"/>
+            <wp:docPr id="3" name="image17.png"/>
             <a:graphic>
               <a:graphicData uri="http://schemas.openxmlformats.org/drawingml/2006/picture">
                 <pic:pic>
                   <pic:nvPicPr>
-                    <pic:cNvPr id="0" name="image8.png"/>
-                    <pic:cNvPicPr preferRelativeResize="0"/>
-                  </pic:nvPicPr>
-                  <pic:blipFill>
-                    <a:blip r:embed="rId22"/>
-                    <a:srcRect b="0" l="0" r="0" t="0"/>
-                    <a:stretch>
-                      <a:fillRect/>
-                    </a:stretch>
-                  </pic:blipFill>
-                  <pic:spPr>
-                    <a:xfrm>
-                      <a:off x="0" y="0"/>
-                      <a:ext cx="5943600" cy="4013200"/>
-                    </a:xfrm>
-                    <a:prstGeom prst="rect"/>
-                    <a:ln/>
-                  </pic:spPr>
-                </pic:pic>
-              </a:graphicData>
-            </a:graphic>
-          </wp:inline>
-        </w:drawing>
-      </w:r>
-      <w:r>
-        <w:rPr>
-          <w:rtl w:val="0"/>
-        </w:rPr>
-      </w:r>
-    </w:p>
-    <w:p>
-      <w:pPr>
-        <w:pStyle w:val="Heading4"/>
-        <w:rPr/>
-      </w:pPr>
-      <w:bookmarkStart w:colFirst="0" w:colLast="0" w:name="_2r4fckltasqd" w:id="22"/>
-      <w:bookmarkEnd w:id="22"/>
-      <w:r>
-        <w:rPr>
-          <w:rtl w:val="0"/>
-        </w:rPr>
-        <w:t xml:space="preserve">Register - Done</w:t>
-      </w:r>
-      <w:r>
-        <w:rPr/>
-        <w:drawing>
-          <wp:inline distB="114300" distT="114300" distL="114300" distR="114300">
-            <wp:extent cx="5943600" cy="4013200"/>
-            <wp:effectExtent b="0" l="0" r="0" t="0"/>
-            <wp:docPr id="4" name="image3.png"/>
-            <a:graphic>
-              <a:graphicData uri="http://schemas.openxmlformats.org/drawingml/2006/picture">
-                <pic:pic>
-                  <pic:nvPicPr>
-                    <pic:cNvPr id="0" name="image3.png"/>
-                    <pic:cNvPicPr preferRelativeResize="0"/>
-                  </pic:nvPicPr>
-                  <pic:blipFill>
-                    <a:blip r:embed="rId23"/>
-                    <a:srcRect b="0" l="0" r="0" t="0"/>
-                    <a:stretch>
-                      <a:fillRect/>
-                    </a:stretch>
-                  </pic:blipFill>
-                  <pic:spPr>
-                    <a:xfrm>
-                      <a:off x="0" y="0"/>
-                      <a:ext cx="5943600" cy="4013200"/>
-                    </a:xfrm>
-                    <a:prstGeom prst="rect"/>
-                    <a:ln/>
-                  </pic:spPr>
-                </pic:pic>
-              </a:graphicData>
-            </a:graphic>
-          </wp:inline>
-        </w:drawing>
-      </w:r>
-      <w:r>
-        <w:rPr>
-          <w:rtl w:val="0"/>
-        </w:rPr>
-      </w:r>
-    </w:p>
-    <w:p>
-      <w:pPr>
-        <w:pStyle w:val="Heading4"/>
-        <w:rPr/>
-      </w:pPr>
-      <w:bookmarkStart w:colFirst="0" w:colLast="0" w:name="_iw551p9n7aph" w:id="23"/>
-      <w:bookmarkEnd w:id="23"/>
-      <w:r>
-        <w:rPr>
-          <w:rtl w:val="0"/>
-        </w:rPr>
-        <w:t xml:space="preserve">Dashboard - Done</w:t>
-      </w:r>
-      <w:r>
-        <w:rPr/>
-        <w:drawing>
-          <wp:inline distB="114300" distT="114300" distL="114300" distR="114300">
-            <wp:extent cx="5943600" cy="4013200"/>
-            <wp:effectExtent b="0" l="0" r="0" t="0"/>
-            <wp:docPr id="16" name="image1.png"/>
-            <a:graphic>
-              <a:graphicData uri="http://schemas.openxmlformats.org/drawingml/2006/picture">
-                <pic:pic>
-                  <pic:nvPicPr>
-                    <pic:cNvPr id="0" name="image1.png"/>
+                    <pic:cNvPr id="0" name="image17.png"/>
                     <pic:cNvPicPr preferRelativeResize="0"/>
                   </pic:nvPicPr>
                   <pic:blipFill>
@@ -6670,7 +6659,7 @@
                   <pic:spPr>
                     <a:xfrm>
                       <a:off x="0" y="0"/>
-                      <a:ext cx="5943600" cy="4013200"/>
+                      <a:ext cx="5943600" cy="2959100"/>
                     </a:xfrm>
                     <a:prstGeom prst="rect"/>
                     <a:ln/>
@@ -6689,16 +6678,337 @@
     </w:p>
     <w:p>
       <w:pPr>
+        <w:rPr/>
+      </w:pPr>
+      <w:r>
+        <w:rPr>
+          <w:rtl w:val="0"/>
+        </w:rPr>
+        <w:t xml:space="preserve">I’ve already done this under the virtual hosts section of the hosts file (located in /etc/), but you may need to make changes.</w:t>
+      </w:r>
+    </w:p>
+    <w:p>
+      <w:pPr>
+        <w:rPr/>
+      </w:pPr>
+      <w:r>
+        <w:rPr>
+          <w:rtl w:val="0"/>
+        </w:rPr>
+      </w:r>
+    </w:p>
+    <w:p>
+      <w:pPr>
+        <w:rPr/>
+      </w:pPr>
+      <w:r>
+        <w:rPr>
+          <w:rtl w:val="0"/>
+        </w:rPr>
+        <w:t xml:space="preserve">At /etc/nginx/ the notable files are nginx.conf, /conf.d/default.conf, /sites-available/default, and /sites-available/projects_server.conf. You may need to configure these as I’m not certain that the docker-based nginx proxy utilizes these or not. It’s possible that the non docker-based nginx needs to be uninstalled.</w:t>
+      </w:r>
+    </w:p>
+    <w:p>
+      <w:pPr>
+        <w:rPr/>
+      </w:pPr>
+      <w:r>
+        <w:rPr>
+          <w:rtl w:val="0"/>
+        </w:rPr>
+      </w:r>
+    </w:p>
+    <w:p>
+      <w:pPr>
+        <w:rPr/>
+      </w:pPr>
+      <w:r>
+        <w:rPr>
+          <w:rtl w:val="0"/>
+        </w:rPr>
+        <w:t xml:space="preserve">The reverse proxy image that is being used is jwilder/nginx-proxy located </w:t>
+      </w:r>
+      <w:hyperlink r:id="rId25">
+        <w:r>
+          <w:rPr>
+            <w:color w:val="1155cc"/>
+            <w:u w:val="single"/>
+            <w:rtl w:val="0"/>
+          </w:rPr>
+          <w:t xml:space="preserve">https://hub.docker.com/r/jwilder/nginx-proxy</w:t>
+        </w:r>
+      </w:hyperlink>
+      <w:r>
+        <w:rPr>
+          <w:rtl w:val="0"/>
+        </w:rPr>
+        <w:t xml:space="preserve"> there’s a decent amount of documentation that may help you out in setup.</w:t>
+      </w:r>
+    </w:p>
+    <w:p>
+      <w:pPr>
+        <w:rPr/>
+      </w:pPr>
+      <w:r>
+        <w:rPr>
+          <w:rtl w:val="0"/>
+        </w:rPr>
+      </w:r>
+    </w:p>
+    <w:p>
+      <w:pPr>
+        <w:rPr/>
+      </w:pPr>
+      <w:r>
+        <w:rPr>
+          <w:rtl w:val="0"/>
+        </w:rPr>
+        <w:t xml:space="preserve">I’ve included both the docker-compose.yml file for the reverse proxy and a zip of the files I’ve been using on the server (the reverse-proxy folder and the production-timetracker.zip on the github.)</w:t>
+      </w:r>
+    </w:p>
+    <w:p>
+      <w:pPr>
+        <w:rPr/>
+      </w:pPr>
+      <w:r>
+        <w:rPr>
+          <w:rtl w:val="0"/>
+        </w:rPr>
+      </w:r>
+    </w:p>
+    <w:p>
+      <w:pPr>
+        <w:rPr/>
+      </w:pPr>
+      <w:r>
+        <w:rPr>
+          <w:rtl w:val="0"/>
+        </w:rPr>
+        <w:t xml:space="preserve">The timetracker configs also need to be changed over to be more applicable for a production environment. Change the POSTGRES_PASSWORD in .env to something much more suitable than “example”. Also change the ASPNETCORE_ENVIRONMENT to Production. The docker-compose file should also be changed to pull from these settings. There are probably some more things that can be done as the image is currently over 1gb.</w:t>
+      </w:r>
+    </w:p>
+    <w:p>
+      <w:pPr>
+        <w:rPr/>
+      </w:pPr>
+      <w:r>
+        <w:rPr>
+          <w:rtl w:val="0"/>
+        </w:rPr>
+      </w:r>
+    </w:p>
+    <w:p>
+      <w:pPr>
+        <w:rPr/>
+      </w:pPr>
+      <w:r>
+        <w:rPr>
+          <w:rtl w:val="0"/>
+        </w:rPr>
+        <w:t xml:space="preserve">A migration needs to be created to transition the database from a dev-like environment to a production environment. This means removing default users and creating an admin account that Bradley Peterson knows the credentials for.</w:t>
+      </w:r>
+    </w:p>
+    <w:p>
+      <w:pPr>
+        <w:rPr/>
+      </w:pPr>
+      <w:r>
+        <w:rPr>
+          <w:rtl w:val="0"/>
+        </w:rPr>
+      </w:r>
+    </w:p>
+    <w:p>
+      <w:pPr>
+        <w:rPr/>
+      </w:pPr>
+      <w:r>
+        <w:rPr>
+          <w:rtl w:val="0"/>
+        </w:rPr>
+        <w:t xml:space="preserve">If you run into issues being unable to access the database or migrations not applying (tables not creating) then try messing with the Host parameter connection string in appsettings.json or the entrypoint.sh file may not be running the dotnet ef database update properly.</w:t>
+      </w:r>
+    </w:p>
+    <w:p>
+      <w:pPr>
+        <w:rPr/>
+      </w:pPr>
+      <w:r>
+        <w:rPr>
+          <w:rtl w:val="0"/>
+        </w:rPr>
+      </w:r>
+    </w:p>
+    <w:p>
+      <w:pPr>
+        <w:rPr/>
+      </w:pPr>
+      <w:r>
+        <w:rPr>
+          <w:rtl w:val="0"/>
+        </w:rPr>
+        <w:t xml:space="preserve">The Database property in appsettings.json is the actual name of the database, you might want to change this to something like timetracker-db or something at some point. The value host.docker.internal is the IP address of where the docker container is, it is very different from localhost.</w:t>
+      </w:r>
+    </w:p>
+    <w:p>
+      <w:pPr>
+        <w:rPr/>
+      </w:pPr>
+      <w:r>
+        <w:rPr>
+          <w:rtl w:val="0"/>
+        </w:rPr>
+      </w:r>
+    </w:p>
+    <w:p>
+      <w:pPr>
+        <w:rPr/>
+      </w:pPr>
+      <w:r>
+        <w:rPr>
+          <w:rtl w:val="0"/>
+        </w:rPr>
+        <w:t xml:space="preserve">Getting this hosted is a lot more work than it appears to be and don’t get discouraged if you are not making a whole lot of progress.</w:t>
+      </w:r>
+    </w:p>
+    <w:p>
+      <w:pPr>
+        <w:rPr/>
+      </w:pPr>
+      <w:r>
+        <w:rPr>
+          <w:rtl w:val="0"/>
+        </w:rPr>
+      </w:r>
+    </w:p>
+    <w:p>
+      <w:pPr>
+        <w:rPr/>
+      </w:pPr>
+      <w:r>
+        <w:rPr>
+          <w:rtl w:val="0"/>
+        </w:rPr>
+      </w:r>
+    </w:p>
+    <w:p>
+      <w:pPr>
+        <w:rPr/>
+      </w:pPr>
+      <w:r>
+        <w:rPr>
+          <w:rtl w:val="0"/>
+        </w:rPr>
+      </w:r>
+    </w:p>
+    <w:p>
+      <w:pPr>
+        <w:rPr/>
+      </w:pPr>
+      <w:r>
+        <w:rPr>
+          <w:rtl w:val="0"/>
+        </w:rPr>
+      </w:r>
+    </w:p>
+    <w:p>
+      <w:pPr>
+        <w:rPr/>
+      </w:pPr>
+      <w:r>
+        <w:rPr>
+          <w:rtl w:val="0"/>
+        </w:rPr>
+      </w:r>
+    </w:p>
+    <w:p>
+      <w:pPr>
+        <w:rPr/>
+      </w:pPr>
+      <w:r>
+        <w:rPr>
+          <w:rtl w:val="0"/>
+        </w:rPr>
+      </w:r>
+    </w:p>
+    <w:p>
+      <w:pPr>
+        <w:rPr/>
+      </w:pPr>
+      <w:r>
+        <w:rPr>
+          <w:rtl w:val="0"/>
+        </w:rPr>
+      </w:r>
+    </w:p>
+    <w:p>
+      <w:pPr>
+        <w:rPr/>
+      </w:pPr>
+      <w:r>
+        <w:rPr>
+          <w:rtl w:val="0"/>
+        </w:rPr>
+      </w:r>
+    </w:p>
+    <w:p>
+      <w:pPr>
+        <w:rPr/>
+      </w:pPr>
+      <w:r>
+        <w:rPr>
+          <w:rtl w:val="0"/>
+        </w:rPr>
+      </w:r>
+    </w:p>
+    <w:p>
+      <w:pPr>
+        <w:pStyle w:val="Heading2"/>
+        <w:ind w:left="0" w:firstLine="720"/>
+        <w:rPr/>
+      </w:pPr>
+      <w:bookmarkStart w:colFirst="0" w:colLast="0" w:name="_xep9repx7q7q" w:id="21"/>
+      <w:bookmarkEnd w:id="21"/>
+      <w:r>
+        <w:rPr>
+          <w:rtl w:val="0"/>
+        </w:rPr>
+        <w:t xml:space="preserve">Screenshots</w:t>
+      </w:r>
+    </w:p>
+    <w:p>
+      <w:pPr>
+        <w:rPr/>
+      </w:pPr>
+      <w:r>
+        <w:rPr>
+          <w:rtl w:val="0"/>
+        </w:rPr>
+        <w:t xml:space="preserve">These are screenshots taken of the front end with dummy data, and represent the anticipated final product functionality, not the current functionality. Some of the ideas for what the functionality looks like isn’t exactly the same as what the website is currently running.</w:t>
+      </w:r>
+    </w:p>
+    <w:p>
+      <w:pPr>
+        <w:rPr/>
+      </w:pPr>
+      <w:r>
+        <w:rPr>
+          <w:rtl w:val="0"/>
+        </w:rPr>
+      </w:r>
+    </w:p>
+    <w:p>
+      <w:pPr>
         <w:pStyle w:val="Heading4"/>
         <w:rPr/>
       </w:pPr>
-      <w:bookmarkStart w:colFirst="0" w:colLast="0" w:name="_opcea28as8se" w:id="24"/>
-      <w:bookmarkEnd w:id="24"/>
-      <w:r>
-        <w:rPr>
-          <w:rtl w:val="0"/>
-        </w:rPr>
-        <w:t xml:space="preserve">Courses - Student - Done</w:t>
+      <w:bookmarkStart w:colFirst="0" w:colLast="0" w:name="_r41x7ijbl7tp" w:id="22"/>
+      <w:bookmarkEnd w:id="22"/>
+      <w:r>
+        <w:rPr>
+          <w:rtl w:val="0"/>
+        </w:rPr>
+        <w:t xml:space="preserve">Login - Done</w:t>
       </w:r>
       <w:r>
         <w:rPr/>
@@ -6706,66 +7016,12 @@
           <wp:inline distB="114300" distT="114300" distL="114300" distR="114300">
             <wp:extent cx="5943600" cy="4013200"/>
             <wp:effectExtent b="0" l="0" r="0" t="0"/>
-            <wp:docPr id="25" name="image18.png"/>
+            <wp:docPr id="7" name="image3.png"/>
             <a:graphic>
               <a:graphicData uri="http://schemas.openxmlformats.org/drawingml/2006/picture">
                 <pic:pic>
                   <pic:nvPicPr>
-                    <pic:cNvPr id="0" name="image18.png"/>
-                    <pic:cNvPicPr preferRelativeResize="0"/>
-                  </pic:nvPicPr>
-                  <pic:blipFill>
-                    <a:blip r:embed="rId25"/>
-                    <a:srcRect b="0" l="0" r="0" t="0"/>
-                    <a:stretch>
-                      <a:fillRect/>
-                    </a:stretch>
-                  </pic:blipFill>
-                  <pic:spPr>
-                    <a:xfrm>
-                      <a:off x="0" y="0"/>
-                      <a:ext cx="5943600" cy="4013200"/>
-                    </a:xfrm>
-                    <a:prstGeom prst="rect"/>
-                    <a:ln/>
-                  </pic:spPr>
-                </pic:pic>
-              </a:graphicData>
-            </a:graphic>
-          </wp:inline>
-        </w:drawing>
-      </w:r>
-      <w:r>
-        <w:rPr>
-          <w:rtl w:val="0"/>
-        </w:rPr>
-      </w:r>
-    </w:p>
-    <w:p>
-      <w:pPr>
-        <w:pStyle w:val="Heading4"/>
-        <w:rPr/>
-      </w:pPr>
-      <w:bookmarkStart w:colFirst="0" w:colLast="0" w:name="_vxds3bofhufa" w:id="25"/>
-      <w:bookmarkEnd w:id="25"/>
-      <w:r>
-        <w:rPr>
-          <w:rtl w:val="0"/>
-        </w:rPr>
-        <w:t xml:space="preserve">Course - Student - Done</w:t>
-      </w:r>
-      <w:r>
-        <w:rPr/>
-        <w:drawing>
-          <wp:inline distB="114300" distT="114300" distL="114300" distR="114300">
-            <wp:extent cx="5943600" cy="4013200"/>
-            <wp:effectExtent b="0" l="0" r="0" t="0"/>
-            <wp:docPr id="2" name="image10.png"/>
-            <a:graphic>
-              <a:graphicData uri="http://schemas.openxmlformats.org/drawingml/2006/picture">
-                <pic:pic>
-                  <pic:nvPicPr>
-                    <pic:cNvPr id="0" name="image10.png"/>
+                    <pic:cNvPr id="0" name="image3.png"/>
                     <pic:cNvPicPr preferRelativeResize="0"/>
                   </pic:nvPicPr>
                   <pic:blipFill>
@@ -6800,13 +7056,13 @@
         <w:pStyle w:val="Heading4"/>
         <w:rPr/>
       </w:pPr>
-      <w:bookmarkStart w:colFirst="0" w:colLast="0" w:name="_w35sk8ni0rb5" w:id="26"/>
-      <w:bookmarkEnd w:id="26"/>
-      <w:r>
-        <w:rPr>
-          <w:rtl w:val="0"/>
-        </w:rPr>
-        <w:t xml:space="preserve">Project - Student - Not Done (Pie Chart not populating)</w:t>
+      <w:bookmarkStart w:colFirst="0" w:colLast="0" w:name="_2r4fckltasqd" w:id="23"/>
+      <w:bookmarkEnd w:id="23"/>
+      <w:r>
+        <w:rPr>
+          <w:rtl w:val="0"/>
+        </w:rPr>
+        <w:t xml:space="preserve">Register - Done</w:t>
       </w:r>
       <w:r>
         <w:rPr/>
@@ -6814,12 +7070,12 @@
           <wp:inline distB="114300" distT="114300" distL="114300" distR="114300">
             <wp:extent cx="5943600" cy="4013200"/>
             <wp:effectExtent b="0" l="0" r="0" t="0"/>
-            <wp:docPr id="27" name="image22.png"/>
+            <wp:docPr id="5" name="image13.png"/>
             <a:graphic>
               <a:graphicData uri="http://schemas.openxmlformats.org/drawingml/2006/picture">
                 <pic:pic>
                   <pic:nvPicPr>
-                    <pic:cNvPr id="0" name="image22.png"/>
+                    <pic:cNvPr id="0" name="image13.png"/>
                     <pic:cNvPicPr preferRelativeResize="0"/>
                   </pic:nvPicPr>
                   <pic:blipFill>
@@ -6854,13 +7110,13 @@
         <w:pStyle w:val="Heading4"/>
         <w:rPr/>
       </w:pPr>
-      <w:bookmarkStart w:colFirst="0" w:colLast="0" w:name="_i6l6zu2ubidf" w:id="27"/>
-      <w:bookmarkEnd w:id="27"/>
-      <w:r>
-        <w:rPr>
-          <w:rtl w:val="0"/>
-        </w:rPr>
-        <w:t xml:space="preserve">Group - Member - Done</w:t>
+      <w:bookmarkStart w:colFirst="0" w:colLast="0" w:name="_iw551p9n7aph" w:id="24"/>
+      <w:bookmarkEnd w:id="24"/>
+      <w:r>
+        <w:rPr>
+          <w:rtl w:val="0"/>
+        </w:rPr>
+        <w:t xml:space="preserve">Dashboard - Done</w:t>
       </w:r>
       <w:r>
         <w:rPr/>
@@ -6868,12 +7124,12 @@
           <wp:inline distB="114300" distT="114300" distL="114300" distR="114300">
             <wp:extent cx="5943600" cy="4013200"/>
             <wp:effectExtent b="0" l="0" r="0" t="0"/>
-            <wp:docPr id="3" name="image11.png"/>
+            <wp:docPr id="17" name="image4.png"/>
             <a:graphic>
               <a:graphicData uri="http://schemas.openxmlformats.org/drawingml/2006/picture">
                 <pic:pic>
                   <pic:nvPicPr>
-                    <pic:cNvPr id="0" name="image11.png"/>
+                    <pic:cNvPr id="0" name="image4.png"/>
                     <pic:cNvPicPr preferRelativeResize="0"/>
                   </pic:nvPicPr>
                   <pic:blipFill>
@@ -6905,16 +7161,16 @@
     </w:p>
     <w:p>
       <w:pPr>
-        <w:pStyle w:val="Heading5"/>
-        <w:rPr/>
-      </w:pPr>
-      <w:bookmarkStart w:colFirst="0" w:colLast="0" w:name="_1bas3q3oafez" w:id="28"/>
-      <w:bookmarkEnd w:id="28"/>
-      <w:r>
-        <w:rPr>
-          <w:rtl w:val="0"/>
-        </w:rPr>
-        <w:t xml:space="preserve">Group - Member 2 - Done</w:t>
+        <w:pStyle w:val="Heading4"/>
+        <w:rPr/>
+      </w:pPr>
+      <w:bookmarkStart w:colFirst="0" w:colLast="0" w:name="_opcea28as8se" w:id="25"/>
+      <w:bookmarkEnd w:id="25"/>
+      <w:r>
+        <w:rPr>
+          <w:rtl w:val="0"/>
+        </w:rPr>
+        <w:t xml:space="preserve">Courses - Student - Done</w:t>
       </w:r>
       <w:r>
         <w:rPr/>
@@ -6922,12 +7178,12 @@
           <wp:inline distB="114300" distT="114300" distL="114300" distR="114300">
             <wp:extent cx="5943600" cy="4013200"/>
             <wp:effectExtent b="0" l="0" r="0" t="0"/>
-            <wp:docPr id="21" name="image15.png"/>
+            <wp:docPr id="26" name="image16.png"/>
             <a:graphic>
               <a:graphicData uri="http://schemas.openxmlformats.org/drawingml/2006/picture">
                 <pic:pic>
                   <pic:nvPicPr>
-                    <pic:cNvPr id="0" name="image15.png"/>
+                    <pic:cNvPr id="0" name="image16.png"/>
                     <pic:cNvPicPr preferRelativeResize="0"/>
                   </pic:nvPicPr>
                   <pic:blipFill>
@@ -6962,13 +7218,13 @@
         <w:pStyle w:val="Heading4"/>
         <w:rPr/>
       </w:pPr>
-      <w:bookmarkStart w:colFirst="0" w:colLast="0" w:name="_os43v5jvv2fk" w:id="29"/>
-      <w:bookmarkEnd w:id="29"/>
-      <w:r>
-        <w:rPr>
-          <w:rtl w:val="0"/>
-        </w:rPr>
-        <w:t xml:space="preserve">Courses - Instructor - Done</w:t>
+      <w:bookmarkStart w:colFirst="0" w:colLast="0" w:name="_vxds3bofhufa" w:id="26"/>
+      <w:bookmarkEnd w:id="26"/>
+      <w:r>
+        <w:rPr>
+          <w:rtl w:val="0"/>
+        </w:rPr>
+        <w:t xml:space="preserve">Course - Student - Done</w:t>
       </w:r>
       <w:r>
         <w:rPr/>
@@ -6976,12 +7232,12 @@
           <wp:inline distB="114300" distT="114300" distL="114300" distR="114300">
             <wp:extent cx="5943600" cy="4013200"/>
             <wp:effectExtent b="0" l="0" r="0" t="0"/>
-            <wp:docPr id="11" name="image9.png"/>
+            <wp:docPr id="2" name="image12.png"/>
             <a:graphic>
               <a:graphicData uri="http://schemas.openxmlformats.org/drawingml/2006/picture">
                 <pic:pic>
                   <pic:nvPicPr>
-                    <pic:cNvPr id="0" name="image9.png"/>
+                    <pic:cNvPr id="0" name="image12.png"/>
                     <pic:cNvPicPr preferRelativeResize="0"/>
                   </pic:nvPicPr>
                   <pic:blipFill>
@@ -7016,13 +7272,13 @@
         <w:pStyle w:val="Heading4"/>
         <w:rPr/>
       </w:pPr>
-      <w:bookmarkStart w:colFirst="0" w:colLast="0" w:name="_4tlgj69rb6l6" w:id="30"/>
-      <w:bookmarkEnd w:id="30"/>
-      <w:r>
-        <w:rPr>
-          <w:rtl w:val="0"/>
-        </w:rPr>
-        <w:t xml:space="preserve">Course - Instructor - Done</w:t>
+      <w:bookmarkStart w:colFirst="0" w:colLast="0" w:name="_w35sk8ni0rb5" w:id="27"/>
+      <w:bookmarkEnd w:id="27"/>
+      <w:r>
+        <w:rPr>
+          <w:rtl w:val="0"/>
+        </w:rPr>
+        <w:t xml:space="preserve">Project - Student - Not Done (Pie Chart not populating)</w:t>
       </w:r>
       <w:r>
         <w:rPr/>
@@ -7030,12 +7286,12 @@
           <wp:inline distB="114300" distT="114300" distL="114300" distR="114300">
             <wp:extent cx="5943600" cy="4013200"/>
             <wp:effectExtent b="0" l="0" r="0" t="0"/>
-            <wp:docPr id="10" name="image5.png"/>
+            <wp:docPr id="28" name="image23.png"/>
             <a:graphic>
               <a:graphicData uri="http://schemas.openxmlformats.org/drawingml/2006/picture">
                 <pic:pic>
                   <pic:nvPicPr>
-                    <pic:cNvPr id="0" name="image5.png"/>
+                    <pic:cNvPr id="0" name="image23.png"/>
                     <pic:cNvPicPr preferRelativeResize="0"/>
                   </pic:nvPicPr>
                   <pic:blipFill>
@@ -7070,13 +7326,13 @@
         <w:pStyle w:val="Heading4"/>
         <w:rPr/>
       </w:pPr>
-      <w:bookmarkStart w:colFirst="0" w:colLast="0" w:name="_cptevu5ldh6k" w:id="31"/>
-      <w:bookmarkEnd w:id="31"/>
-      <w:r>
-        <w:rPr>
-          <w:rtl w:val="0"/>
-        </w:rPr>
-        <w:t xml:space="preserve">Project - Instructor - Not Done</w:t>
+      <w:bookmarkStart w:colFirst="0" w:colLast="0" w:name="_i6l6zu2ubidf" w:id="28"/>
+      <w:bookmarkEnd w:id="28"/>
+      <w:r>
+        <w:rPr>
+          <w:rtl w:val="0"/>
+        </w:rPr>
+        <w:t xml:space="preserve">Group - Member - Done</w:t>
       </w:r>
       <w:r>
         <w:rPr/>
@@ -7084,12 +7340,12 @@
           <wp:inline distB="114300" distT="114300" distL="114300" distR="114300">
             <wp:extent cx="5943600" cy="4013200"/>
             <wp:effectExtent b="0" l="0" r="0" t="0"/>
-            <wp:docPr id="14" name="image13.png"/>
+            <wp:docPr id="4" name="image11.png"/>
             <a:graphic>
               <a:graphicData uri="http://schemas.openxmlformats.org/drawingml/2006/picture">
                 <pic:pic>
                   <pic:nvPicPr>
-                    <pic:cNvPr id="0" name="image13.png"/>
+                    <pic:cNvPr id="0" name="image11.png"/>
                     <pic:cNvPicPr preferRelativeResize="0"/>
                   </pic:nvPicPr>
                   <pic:blipFill>
@@ -7121,16 +7377,16 @@
     </w:p>
     <w:p>
       <w:pPr>
-        <w:pStyle w:val="Heading4"/>
-        <w:rPr/>
-      </w:pPr>
-      <w:bookmarkStart w:colFirst="0" w:colLast="0" w:name="_jqr4ifkqak0q" w:id="32"/>
-      <w:bookmarkEnd w:id="32"/>
-      <w:r>
-        <w:rPr>
-          <w:rtl w:val="0"/>
-        </w:rPr>
-        <w:t xml:space="preserve">Group - Instructor - Done</w:t>
+        <w:pStyle w:val="Heading5"/>
+        <w:rPr/>
+      </w:pPr>
+      <w:bookmarkStart w:colFirst="0" w:colLast="0" w:name="_1bas3q3oafez" w:id="29"/>
+      <w:bookmarkEnd w:id="29"/>
+      <w:r>
+        <w:rPr>
+          <w:rtl w:val="0"/>
+        </w:rPr>
+        <w:t xml:space="preserve">Group - Member 2 - Done</w:t>
       </w:r>
       <w:r>
         <w:rPr/>
@@ -7138,12 +7394,12 @@
           <wp:inline distB="114300" distT="114300" distL="114300" distR="114300">
             <wp:extent cx="5943600" cy="4013200"/>
             <wp:effectExtent b="0" l="0" r="0" t="0"/>
-            <wp:docPr id="9" name="image14.png"/>
+            <wp:docPr id="22" name="image18.png"/>
             <a:graphic>
               <a:graphicData uri="http://schemas.openxmlformats.org/drawingml/2006/picture">
                 <pic:pic>
                   <pic:nvPicPr>
-                    <pic:cNvPr id="0" name="image14.png"/>
+                    <pic:cNvPr id="0" name="image18.png"/>
                     <pic:cNvPicPr preferRelativeResize="0"/>
                   </pic:nvPicPr>
                   <pic:blipFill>
@@ -7175,16 +7431,16 @@
     </w:p>
     <w:p>
       <w:pPr>
-        <w:pStyle w:val="Heading5"/>
-        <w:rPr/>
-      </w:pPr>
-      <w:bookmarkStart w:colFirst="0" w:colLast="0" w:name="_wjink4ckn33b" w:id="33"/>
-      <w:bookmarkEnd w:id="33"/>
-      <w:r>
-        <w:rPr>
-          <w:rtl w:val="0"/>
-        </w:rPr>
-        <w:t xml:space="preserve">Group - Instructor 2 - Not Done (Editing Time)</w:t>
+        <w:pStyle w:val="Heading4"/>
+        <w:rPr/>
+      </w:pPr>
+      <w:bookmarkStart w:colFirst="0" w:colLast="0" w:name="_os43v5jvv2fk" w:id="30"/>
+      <w:bookmarkEnd w:id="30"/>
+      <w:r>
+        <w:rPr>
+          <w:rtl w:val="0"/>
+        </w:rPr>
+        <w:t xml:space="preserve">Courses - Instructor - Done</w:t>
       </w:r>
       <w:r>
         <w:rPr/>
@@ -7192,12 +7448,12 @@
           <wp:inline distB="114300" distT="114300" distL="114300" distR="114300">
             <wp:extent cx="5943600" cy="4013200"/>
             <wp:effectExtent b="0" l="0" r="0" t="0"/>
-            <wp:docPr id="23" name="image17.png"/>
+            <wp:docPr id="12" name="image7.png"/>
             <a:graphic>
               <a:graphicData uri="http://schemas.openxmlformats.org/drawingml/2006/picture">
                 <pic:pic>
                   <pic:nvPicPr>
-                    <pic:cNvPr id="0" name="image17.png"/>
+                    <pic:cNvPr id="0" name="image7.png"/>
                     <pic:cNvPicPr preferRelativeResize="0"/>
                   </pic:nvPicPr>
                   <pic:blipFill>
@@ -7232,13 +7488,13 @@
         <w:pStyle w:val="Heading4"/>
         <w:rPr/>
       </w:pPr>
-      <w:bookmarkStart w:colFirst="0" w:colLast="0" w:name="_x0tp3n4bzg39" w:id="34"/>
-      <w:bookmarkEnd w:id="34"/>
-      <w:r>
-        <w:rPr>
-          <w:rtl w:val="0"/>
-        </w:rPr>
-        <w:t xml:space="preserve">Users - Instructor - Needs to be redone</w:t>
+      <w:bookmarkStart w:colFirst="0" w:colLast="0" w:name="_4tlgj69rb6l6" w:id="31"/>
+      <w:bookmarkEnd w:id="31"/>
+      <w:r>
+        <w:rPr>
+          <w:rtl w:val="0"/>
+        </w:rPr>
+        <w:t xml:space="preserve">Course - Instructor - Done</w:t>
       </w:r>
       <w:r>
         <w:rPr/>
@@ -7246,12 +7502,12 @@
           <wp:inline distB="114300" distT="114300" distL="114300" distR="114300">
             <wp:extent cx="5943600" cy="4013200"/>
             <wp:effectExtent b="0" l="0" r="0" t="0"/>
-            <wp:docPr id="26" name="image20.png"/>
+            <wp:docPr id="11" name="image9.png"/>
             <a:graphic>
               <a:graphicData uri="http://schemas.openxmlformats.org/drawingml/2006/picture">
                 <pic:pic>
                   <pic:nvPicPr>
-                    <pic:cNvPr id="0" name="image20.png"/>
+                    <pic:cNvPr id="0" name="image9.png"/>
                     <pic:cNvPicPr preferRelativeResize="0"/>
                   </pic:nvPicPr>
                   <pic:blipFill>
@@ -7286,13 +7542,13 @@
         <w:pStyle w:val="Heading4"/>
         <w:rPr/>
       </w:pPr>
-      <w:bookmarkStart w:colFirst="0" w:colLast="0" w:name="_jbfet2vmcvlh" w:id="35"/>
-      <w:bookmarkEnd w:id="35"/>
-      <w:r>
-        <w:rPr>
-          <w:rtl w:val="0"/>
-        </w:rPr>
-        <w:t xml:space="preserve">User - Instructor - Done</w:t>
+      <w:bookmarkStart w:colFirst="0" w:colLast="0" w:name="_cptevu5ldh6k" w:id="32"/>
+      <w:bookmarkEnd w:id="32"/>
+      <w:r>
+        <w:rPr>
+          <w:rtl w:val="0"/>
+        </w:rPr>
+        <w:t xml:space="preserve">Project - Instructor - Not Done</w:t>
       </w:r>
       <w:r>
         <w:rPr/>
@@ -7300,12 +7556,12 @@
           <wp:inline distB="114300" distT="114300" distL="114300" distR="114300">
             <wp:extent cx="5943600" cy="4013200"/>
             <wp:effectExtent b="0" l="0" r="0" t="0"/>
-            <wp:docPr id="5" name="image4.png"/>
+            <wp:docPr id="15" name="image22.png"/>
             <a:graphic>
               <a:graphicData uri="http://schemas.openxmlformats.org/drawingml/2006/picture">
                 <pic:pic>
                   <pic:nvPicPr>
-                    <pic:cNvPr id="0" name="image4.png"/>
+                    <pic:cNvPr id="0" name="image22.png"/>
                     <pic:cNvPicPr preferRelativeResize="0"/>
                   </pic:nvPicPr>
                   <pic:blipFill>
@@ -7337,6 +7593,222 @@
     </w:p>
     <w:p>
       <w:pPr>
+        <w:pStyle w:val="Heading4"/>
+        <w:rPr/>
+      </w:pPr>
+      <w:bookmarkStart w:colFirst="0" w:colLast="0" w:name="_jqr4ifkqak0q" w:id="33"/>
+      <w:bookmarkEnd w:id="33"/>
+      <w:r>
+        <w:rPr>
+          <w:rtl w:val="0"/>
+        </w:rPr>
+        <w:t xml:space="preserve">Group - Instructor - Done</w:t>
+      </w:r>
+      <w:r>
+        <w:rPr/>
+        <w:drawing>
+          <wp:inline distB="114300" distT="114300" distL="114300" distR="114300">
+            <wp:extent cx="5943600" cy="4013200"/>
+            <wp:effectExtent b="0" l="0" r="0" t="0"/>
+            <wp:docPr id="10" name="image1.png"/>
+            <a:graphic>
+              <a:graphicData uri="http://schemas.openxmlformats.org/drawingml/2006/picture">
+                <pic:pic>
+                  <pic:nvPicPr>
+                    <pic:cNvPr id="0" name="image1.png"/>
+                    <pic:cNvPicPr preferRelativeResize="0"/>
+                  </pic:nvPicPr>
+                  <pic:blipFill>
+                    <a:blip r:embed="rId37"/>
+                    <a:srcRect b="0" l="0" r="0" t="0"/>
+                    <a:stretch>
+                      <a:fillRect/>
+                    </a:stretch>
+                  </pic:blipFill>
+                  <pic:spPr>
+                    <a:xfrm>
+                      <a:off x="0" y="0"/>
+                      <a:ext cx="5943600" cy="4013200"/>
+                    </a:xfrm>
+                    <a:prstGeom prst="rect"/>
+                    <a:ln/>
+                  </pic:spPr>
+                </pic:pic>
+              </a:graphicData>
+            </a:graphic>
+          </wp:inline>
+        </w:drawing>
+      </w:r>
+      <w:r>
+        <w:rPr>
+          <w:rtl w:val="0"/>
+        </w:rPr>
+      </w:r>
+    </w:p>
+    <w:p>
+      <w:pPr>
+        <w:pStyle w:val="Heading5"/>
+        <w:rPr/>
+      </w:pPr>
+      <w:bookmarkStart w:colFirst="0" w:colLast="0" w:name="_wjink4ckn33b" w:id="34"/>
+      <w:bookmarkEnd w:id="34"/>
+      <w:r>
+        <w:rPr>
+          <w:rtl w:val="0"/>
+        </w:rPr>
+        <w:t xml:space="preserve">Group - Instructor 2 - Not Done (Editing Time)</w:t>
+      </w:r>
+      <w:r>
+        <w:rPr/>
+        <w:drawing>
+          <wp:inline distB="114300" distT="114300" distL="114300" distR="114300">
+            <wp:extent cx="5943600" cy="4013200"/>
+            <wp:effectExtent b="0" l="0" r="0" t="0"/>
+            <wp:docPr id="24" name="image14.png"/>
+            <a:graphic>
+              <a:graphicData uri="http://schemas.openxmlformats.org/drawingml/2006/picture">
+                <pic:pic>
+                  <pic:nvPicPr>
+                    <pic:cNvPr id="0" name="image14.png"/>
+                    <pic:cNvPicPr preferRelativeResize="0"/>
+                  </pic:nvPicPr>
+                  <pic:blipFill>
+                    <a:blip r:embed="rId38"/>
+                    <a:srcRect b="0" l="0" r="0" t="0"/>
+                    <a:stretch>
+                      <a:fillRect/>
+                    </a:stretch>
+                  </pic:blipFill>
+                  <pic:spPr>
+                    <a:xfrm>
+                      <a:off x="0" y="0"/>
+                      <a:ext cx="5943600" cy="4013200"/>
+                    </a:xfrm>
+                    <a:prstGeom prst="rect"/>
+                    <a:ln/>
+                  </pic:spPr>
+                </pic:pic>
+              </a:graphicData>
+            </a:graphic>
+          </wp:inline>
+        </w:drawing>
+      </w:r>
+      <w:r>
+        <w:rPr>
+          <w:rtl w:val="0"/>
+        </w:rPr>
+      </w:r>
+    </w:p>
+    <w:p>
+      <w:pPr>
+        <w:pStyle w:val="Heading4"/>
+        <w:rPr/>
+      </w:pPr>
+      <w:bookmarkStart w:colFirst="0" w:colLast="0" w:name="_x0tp3n4bzg39" w:id="35"/>
+      <w:bookmarkEnd w:id="35"/>
+      <w:r>
+        <w:rPr>
+          <w:rtl w:val="0"/>
+        </w:rPr>
+        <w:t xml:space="preserve">Users - Instructor - Needs to be redone</w:t>
+      </w:r>
+      <w:r>
+        <w:rPr/>
+        <w:drawing>
+          <wp:inline distB="114300" distT="114300" distL="114300" distR="114300">
+            <wp:extent cx="5943600" cy="4013200"/>
+            <wp:effectExtent b="0" l="0" r="0" t="0"/>
+            <wp:docPr id="27" name="image19.png"/>
+            <a:graphic>
+              <a:graphicData uri="http://schemas.openxmlformats.org/drawingml/2006/picture">
+                <pic:pic>
+                  <pic:nvPicPr>
+                    <pic:cNvPr id="0" name="image19.png"/>
+                    <pic:cNvPicPr preferRelativeResize="0"/>
+                  </pic:nvPicPr>
+                  <pic:blipFill>
+                    <a:blip r:embed="rId39"/>
+                    <a:srcRect b="0" l="0" r="0" t="0"/>
+                    <a:stretch>
+                      <a:fillRect/>
+                    </a:stretch>
+                  </pic:blipFill>
+                  <pic:spPr>
+                    <a:xfrm>
+                      <a:off x="0" y="0"/>
+                      <a:ext cx="5943600" cy="4013200"/>
+                    </a:xfrm>
+                    <a:prstGeom prst="rect"/>
+                    <a:ln/>
+                  </pic:spPr>
+                </pic:pic>
+              </a:graphicData>
+            </a:graphic>
+          </wp:inline>
+        </w:drawing>
+      </w:r>
+      <w:r>
+        <w:rPr>
+          <w:rtl w:val="0"/>
+        </w:rPr>
+      </w:r>
+    </w:p>
+    <w:p>
+      <w:pPr>
+        <w:pStyle w:val="Heading4"/>
+        <w:rPr/>
+      </w:pPr>
+      <w:bookmarkStart w:colFirst="0" w:colLast="0" w:name="_jbfet2vmcvlh" w:id="36"/>
+      <w:bookmarkEnd w:id="36"/>
+      <w:r>
+        <w:rPr>
+          <w:rtl w:val="0"/>
+        </w:rPr>
+        <w:t xml:space="preserve">User - Instructor - Done</w:t>
+      </w:r>
+      <w:r>
+        <w:rPr/>
+        <w:drawing>
+          <wp:inline distB="114300" distT="114300" distL="114300" distR="114300">
+            <wp:extent cx="5943600" cy="4013200"/>
+            <wp:effectExtent b="0" l="0" r="0" t="0"/>
+            <wp:docPr id="6" name="image10.png"/>
+            <a:graphic>
+              <a:graphicData uri="http://schemas.openxmlformats.org/drawingml/2006/picture">
+                <pic:pic>
+                  <pic:nvPicPr>
+                    <pic:cNvPr id="0" name="image10.png"/>
+                    <pic:cNvPicPr preferRelativeResize="0"/>
+                  </pic:nvPicPr>
+                  <pic:blipFill>
+                    <a:blip r:embed="rId40"/>
+                    <a:srcRect b="0" l="0" r="0" t="0"/>
+                    <a:stretch>
+                      <a:fillRect/>
+                    </a:stretch>
+                  </pic:blipFill>
+                  <pic:spPr>
+                    <a:xfrm>
+                      <a:off x="0" y="0"/>
+                      <a:ext cx="5943600" cy="4013200"/>
+                    </a:xfrm>
+                    <a:prstGeom prst="rect"/>
+                    <a:ln/>
+                  </pic:spPr>
+                </pic:pic>
+              </a:graphicData>
+            </a:graphic>
+          </wp:inline>
+        </w:drawing>
+      </w:r>
+      <w:r>
+        <w:rPr>
+          <w:rtl w:val="0"/>
+        </w:rPr>
+      </w:r>
+    </w:p>
+    <w:p>
+      <w:pPr>
         <w:rPr/>
       </w:pPr>
       <w:r>
@@ -7346,12 +7818,36 @@
       </w:r>
     </w:p>
     <w:sectPr>
+      <w:headerReference r:id="rId41" w:type="default"/>
       <w:pgSz w:h="15840" w:w="12240" w:orient="portrait"/>
       <w:pgMar w:bottom="1440" w:top="1440" w:left="1440" w:right="1440" w:header="720" w:footer="720"/>
       <w:pgNumType w:start="1"/>
     </w:sectPr>
   </w:body>
 </w:document>
+</file>
+
+<file path=word/header1.xml><?xml version="1.0" encoding="utf-8"?>
+<w:hdr xmlns:mc="http://schemas.openxmlformats.org/markup-compatibility/2006" xmlns:o="urn:schemas-microsoft-com:office:office" xmlns:r="http://schemas.openxmlformats.org/officeDocument/2006/relationships" xmlns:m="http://schemas.openxmlformats.org/officeDocument/2006/math" xmlns:v="urn:schemas-microsoft-com:vml" xmlns:wp="http://schemas.openxmlformats.org/drawingml/2006/wordprocessingDrawing" xmlns:w10="urn:schemas-microsoft-com:office:word" xmlns:w="http://schemas.openxmlformats.org/wordprocessingml/2006/main" xmlns:wne="http://schemas.microsoft.com/office/word/2006/wordml" xmlns:sl="http://schemas.openxmlformats.org/schemaLibrary/2006/main" xmlns:a="http://schemas.openxmlformats.org/drawingml/2006/main" xmlns:pic="http://schemas.openxmlformats.org/drawingml/2006/picture" xmlns:c="http://schemas.openxmlformats.org/drawingml/2006/chart" xmlns:lc="http://schemas.openxmlformats.org/drawingml/2006/lockedCanvas" xmlns:dgm="http://schemas.openxmlformats.org/drawingml/2006/diagram" xmlns:wps="http://schemas.microsoft.com/office/word/2010/wordprocessingShape" xmlns:wpg="http://schemas.microsoft.com/office/word/2010/wordprocessingGroup" xmlns:w14="http://schemas.microsoft.com/office/word/2010/wordml" xmlns:w15="http://schemas.microsoft.com/office/word/2012/wordml">
+  <w:p>
+    <w:pPr>
+      <w:jc w:val="right"/>
+      <w:rPr/>
+    </w:pPr>
+    <w:r>
+      <w:rPr/>
+      <w:fldChar w:fldCharType="begin"/>
+      <w:instrText xml:space="preserve">PAGE</w:instrText>
+      <w:fldChar w:fldCharType="separate"/>
+      <w:fldChar w:fldCharType="end"/>
+    </w:r>
+    <w:r>
+      <w:rPr>
+        <w:rtl w:val="0"/>
+      </w:rPr>
+    </w:r>
+  </w:p>
+</w:hdr>
 </file>
 
 <file path=word/numbering.xml><?xml version="1.0" encoding="utf-8"?>
